--- a/Courseware/16 - Terraform/4 - Terraform Variables.docx
+++ b/Courseware/16 - Terraform/4 - Terraform Variables.docx
@@ -1,6 +1,6 @@
 
 <file path=word/document.xml><?xml version="1.0" encoding="utf-8"?>
-<w:document xmlns:wpc="http://schemas.microsoft.com/office/word/2010/wordprocessingCanvas" xmlns:cx="http://schemas.microsoft.com/office/drawing/2014/chartex" xmlns:cx1="http://schemas.microsoft.com/office/drawing/2015/9/8/chartex" xmlns:cx2="http://schemas.microsoft.com/office/drawing/2015/10/21/chartex" xmlns:cx3="http://schemas.microsoft.com/office/drawing/2016/5/9/chartex" xmlns:cx4="http://schemas.microsoft.com/office/drawing/2016/5/10/chartex" xmlns:cx5="http://schemas.microsoft.com/office/drawing/2016/5/11/chartex" xmlns:cx6="http://schemas.microsoft.com/office/drawing/2016/5/12/chartex" xmlns:cx7="http://schemas.microsoft.com/office/drawing/2016/5/13/chartex" xmlns:cx8="http://schemas.microsoft.com/office/drawing/2016/5/14/chartex" xmlns:mc="http://schemas.openxmlformats.org/markup-compatibility/2006" xmlns:aink="http://schemas.microsoft.com/office/drawing/2016/ink" xmlns:am3d="http://schemas.microsoft.com/office/drawing/2017/model3d" xmlns:o="urn:schemas-microsoft-com:office:office" xmlns:oel="http://schemas.microsoft.com/office/2019/extlst" xmlns:r="http://schemas.openxmlformats.org/officeDocument/2006/relationships" xmlns:m="http://schemas.openxmlformats.org/officeDocument/2006/math" xmlns:v="urn:schemas-microsoft-com:vml" xmlns:wp14="http://schemas.microsoft.com/office/word/2010/wordprocessingDrawing" xmlns:wp="http://schemas.openxmlformats.org/drawingml/2006/wordprocessingDrawing" xmlns:w10="urn:schemas-microsoft-com:office:word" xmlns:w="http://schemas.openxmlformats.org/wordprocessingml/2006/main" xmlns:w14="http://schemas.microsoft.com/office/word/2010/wordml" xmlns:w15="http://schemas.microsoft.com/office/word/2012/wordml" xmlns:w16cex="http://schemas.microsoft.com/office/word/2018/wordml/cex" xmlns:w16cid="http://schemas.microsoft.com/office/word/2016/wordml/cid" xmlns:w16="http://schemas.microsoft.com/office/word/2018/wordml" xmlns:w16du="http://schemas.microsoft.com/office/word/2023/wordml/word16du" xmlns:w16sdtdh="http://schemas.microsoft.com/office/word/2020/wordml/sdtdatahash" xmlns:w16se="http://schemas.microsoft.com/office/word/2015/wordml/symex" xmlns:wpg="http://schemas.microsoft.com/office/word/2010/wordprocessingGroup" xmlns:wpi="http://schemas.microsoft.com/office/word/2010/wordprocessingInk" xmlns:wne="http://schemas.microsoft.com/office/word/2006/wordml" xmlns:wps="http://schemas.microsoft.com/office/word/2010/wordprocessingShape" mc:Ignorable="w14 w15 w16se w16cid w16 w16cex w16sdtdh wp14">
+<w:document xmlns:wpc="http://schemas.microsoft.com/office/word/2010/wordprocessingCanvas" xmlns:cx="http://schemas.microsoft.com/office/drawing/2014/chartex" xmlns:cx1="http://schemas.microsoft.com/office/drawing/2015/9/8/chartex" xmlns:cx2="http://schemas.microsoft.com/office/drawing/2015/10/21/chartex" xmlns:cx3="http://schemas.microsoft.com/office/drawing/2016/5/9/chartex" xmlns:cx4="http://schemas.microsoft.com/office/drawing/2016/5/10/chartex" xmlns:cx5="http://schemas.microsoft.com/office/drawing/2016/5/11/chartex" xmlns:cx6="http://schemas.microsoft.com/office/drawing/2016/5/12/chartex" xmlns:cx7="http://schemas.microsoft.com/office/drawing/2016/5/13/chartex" xmlns:cx8="http://schemas.microsoft.com/office/drawing/2016/5/14/chartex" xmlns:mc="http://schemas.openxmlformats.org/markup-compatibility/2006" xmlns:aink="http://schemas.microsoft.com/office/drawing/2016/ink" xmlns:am3d="http://schemas.microsoft.com/office/drawing/2017/model3d" xmlns:o="urn:schemas-microsoft-com:office:office" xmlns:oel="http://schemas.microsoft.com/office/2019/extlst" xmlns:r="http://schemas.openxmlformats.org/officeDocument/2006/relationships" xmlns:m="http://schemas.openxmlformats.org/officeDocument/2006/math" xmlns:v="urn:schemas-microsoft-com:vml" xmlns:wp14="http://schemas.microsoft.com/office/word/2010/wordprocessingDrawing" xmlns:wp="http://schemas.openxmlformats.org/drawingml/2006/wordprocessingDrawing" xmlns:w10="urn:schemas-microsoft-com:office:word" xmlns:w="http://schemas.openxmlformats.org/wordprocessingml/2006/main" xmlns:w14="http://schemas.microsoft.com/office/word/2010/wordml" xmlns:w15="http://schemas.microsoft.com/office/word/2012/wordml" xmlns:w16cex="http://schemas.microsoft.com/office/word/2018/wordml/cex" xmlns:w16cid="http://schemas.microsoft.com/office/word/2016/wordml/cid" xmlns:w16="http://schemas.microsoft.com/office/word/2018/wordml" xmlns:w16sdtdh="http://schemas.microsoft.com/office/word/2020/wordml/sdtdatahash" xmlns:w16se="http://schemas.microsoft.com/office/word/2015/wordml/symex" xmlns:wpg="http://schemas.microsoft.com/office/word/2010/wordprocessingGroup" xmlns:wpi="http://schemas.microsoft.com/office/word/2010/wordprocessingInk" xmlns:wne="http://schemas.microsoft.com/office/word/2006/wordml" xmlns:wps="http://schemas.microsoft.com/office/word/2010/wordprocessingShape" mc:Ignorable="w14 w15 w16se w16cid w16 w16cex w16sdtdh wp14">
   <w:body>
     <w:p>
       <w:pPr>
@@ -1543,6 +1543,73 @@
           <w:rFonts w:cstheme="minorHAnsi"/>
           <w:b/>
           <w:bCs/>
+          <w:sz w:val="20"/>
+          <w:szCs w:val="20"/>
+        </w:rPr>
+      </w:pPr>
+    </w:p>
+    <w:p>
+      <w:pPr>
+        <w:spacing w:after="0" w:line="360" w:lineRule="auto"/>
+        <w:rPr>
+          <w:rFonts w:cstheme="minorHAnsi"/>
+          <w:b/>
+          <w:bCs/>
+          <w:sz w:val="20"/>
+          <w:szCs w:val="20"/>
+        </w:rPr>
+      </w:pPr>
+      <w:r>
+        <w:rPr>
+          <w:rFonts w:cstheme="minorHAnsi"/>
+          <w:b/>
+          <w:bCs/>
+          <w:sz w:val="20"/>
+          <w:szCs w:val="20"/>
+        </w:rPr>
+        <w:t>Using Input Variable Values:</w:t>
+      </w:r>
+    </w:p>
+    <w:p>
+      <w:pPr>
+        <w:pStyle w:val="ListParagraph"/>
+        <w:numPr>
+          <w:ilvl w:val="0"/>
+          <w:numId w:val="5"/>
+        </w:numPr>
+        <w:spacing w:after="0" w:line="360" w:lineRule="auto"/>
+        <w:rPr>
+          <w:rFonts w:cstheme="minorHAnsi"/>
+          <w:sz w:val="20"/>
+          <w:szCs w:val="20"/>
+        </w:rPr>
+      </w:pPr>
+      <w:r>
+        <w:rPr>
+          <w:rFonts w:cstheme="minorHAnsi"/>
+          <w:sz w:val="20"/>
+          <w:szCs w:val="20"/>
+        </w:rPr>
+        <w:t>Within the module that declared a variable, its value can be accessed from within expressions as </w:t>
+      </w:r>
+      <w:r>
+        <w:rPr>
+          <w:rFonts w:cstheme="minorHAnsi"/>
+          <w:b/>
+          <w:bCs/>
+          <w:sz w:val="20"/>
+          <w:szCs w:val="20"/>
+        </w:rPr>
+        <w:t>var.&lt;NAME&gt;.</w:t>
+      </w:r>
+    </w:p>
+    <w:p>
+      <w:pPr>
+        <w:spacing w:after="0" w:line="360" w:lineRule="auto"/>
+        <w:rPr>
+          <w:rFonts w:cstheme="minorHAnsi"/>
+          <w:b/>
+          <w:bCs/>
           <w:color w:val="3B3D45"/>
           <w:sz w:val="20"/>
           <w:szCs w:val="20"/>
@@ -2016,8 +2083,19 @@
           <w:bCs/>
           <w:sz w:val="20"/>
           <w:szCs w:val="20"/>
-        </w:rPr>
-        <w:t>var.resource_group_name</w:t>
+          <w:highlight w:val="yellow"/>
+        </w:rPr>
+        <w:t>var</w:t>
+      </w:r>
+      <w:r>
+        <w:rPr>
+          <w:rFonts w:cstheme="minorHAnsi"/>
+          <w:b/>
+          <w:bCs/>
+          <w:sz w:val="20"/>
+          <w:szCs w:val="20"/>
+        </w:rPr>
+        <w:t>.resource_group_name</w:t>
       </w:r>
       <w:proofErr w:type="spellEnd"/>
     </w:p>
@@ -2052,8 +2130,19 @@
           <w:bCs/>
           <w:sz w:val="20"/>
           <w:szCs w:val="20"/>
-        </w:rPr>
-        <w:t>var.resource_group_location</w:t>
+          <w:highlight w:val="yellow"/>
+        </w:rPr>
+        <w:t>var</w:t>
+      </w:r>
+      <w:r>
+        <w:rPr>
+          <w:rFonts w:cstheme="minorHAnsi"/>
+          <w:b/>
+          <w:bCs/>
+          <w:sz w:val="20"/>
+          <w:szCs w:val="20"/>
+        </w:rPr>
+        <w:t>.resource_group_location</w:t>
       </w:r>
       <w:proofErr w:type="spellEnd"/>
     </w:p>
@@ -2112,68 +2201,6 @@
           <w:sz w:val="20"/>
           <w:szCs w:val="20"/>
         </w:rPr>
-        <w:t>Using Input Variable Values:</w:t>
-      </w:r>
-    </w:p>
-    <w:p>
-      <w:pPr>
-        <w:spacing w:after="0" w:line="360" w:lineRule="auto"/>
-        <w:rPr>
-          <w:rFonts w:cstheme="minorHAnsi"/>
-          <w:sz w:val="20"/>
-          <w:szCs w:val="20"/>
-        </w:rPr>
-      </w:pPr>
-      <w:r>
-        <w:rPr>
-          <w:rFonts w:cstheme="minorHAnsi"/>
-          <w:sz w:val="20"/>
-          <w:szCs w:val="20"/>
-        </w:rPr>
-        <w:t>Within the module that declared a variable, its value can be accessed from within expressions as </w:t>
-      </w:r>
-      <w:r>
-        <w:rPr>
-          <w:rFonts w:cstheme="minorHAnsi"/>
-          <w:b/>
-          <w:bCs/>
-          <w:sz w:val="20"/>
-          <w:szCs w:val="20"/>
-        </w:rPr>
-        <w:t>var.&lt;NAME&gt;.</w:t>
-      </w:r>
-    </w:p>
-    <w:p>
-      <w:pPr>
-        <w:spacing w:after="0" w:line="360" w:lineRule="auto"/>
-        <w:rPr>
-          <w:rFonts w:cstheme="minorHAnsi"/>
-          <w:b/>
-          <w:bCs/>
-          <w:sz w:val="20"/>
-          <w:szCs w:val="20"/>
-        </w:rPr>
-      </w:pPr>
-    </w:p>
-    <w:p>
-      <w:pPr>
-        <w:spacing w:after="0" w:line="360" w:lineRule="auto"/>
-        <w:rPr>
-          <w:rFonts w:cstheme="minorHAnsi"/>
-          <w:b/>
-          <w:bCs/>
-          <w:sz w:val="20"/>
-          <w:szCs w:val="20"/>
-        </w:rPr>
-      </w:pPr>
-      <w:r>
-        <w:rPr>
-          <w:rFonts w:cstheme="minorHAnsi"/>
-          <w:b/>
-          <w:bCs/>
-          <w:sz w:val="20"/>
-          <w:szCs w:val="20"/>
-        </w:rPr>
         <w:t>Terraform Commands</w:t>
       </w:r>
     </w:p>
@@ -2273,6 +2300,248 @@
         <w:t>tfplan</w:t>
       </w:r>
       <w:proofErr w:type="spellEnd"/>
+    </w:p>
+    <w:p>
+      <w:pPr>
+        <w:spacing w:after="0" w:line="360" w:lineRule="auto"/>
+        <w:rPr>
+          <w:rFonts w:cstheme="minorHAnsi"/>
+          <w:b/>
+          <w:bCs/>
+          <w:sz w:val="20"/>
+          <w:szCs w:val="20"/>
+        </w:rPr>
+      </w:pPr>
+    </w:p>
+    <w:p>
+      <w:pPr>
+        <w:spacing w:after="0" w:line="360" w:lineRule="auto"/>
+        <w:rPr>
+          <w:rFonts w:cstheme="minorHAnsi"/>
+          <w:b/>
+          <w:bCs/>
+          <w:sz w:val="20"/>
+          <w:szCs w:val="20"/>
+        </w:rPr>
+      </w:pPr>
+      <w:r>
+        <w:rPr>
+          <w:rFonts w:cstheme="minorHAnsi"/>
+          <w:b/>
+          <w:bCs/>
+          <w:sz w:val="20"/>
+          <w:szCs w:val="20"/>
+        </w:rPr>
+        <w:t>Using Input Variable Values:</w:t>
+      </w:r>
+    </w:p>
+    <w:p>
+      <w:pPr>
+        <w:spacing w:after="0" w:line="360" w:lineRule="auto"/>
+        <w:rPr>
+          <w:rFonts w:cstheme="minorHAnsi"/>
+          <w:sz w:val="20"/>
+          <w:szCs w:val="20"/>
+        </w:rPr>
+      </w:pPr>
+      <w:r>
+        <w:rPr>
+          <w:rFonts w:cstheme="minorHAnsi"/>
+          <w:sz w:val="20"/>
+          <w:szCs w:val="20"/>
+        </w:rPr>
+        <w:t>Within the module that declared a variable, its value can be accessed from within expressions as </w:t>
+      </w:r>
+      <w:r>
+        <w:rPr>
+          <w:rFonts w:cstheme="minorHAnsi"/>
+          <w:b/>
+          <w:bCs/>
+          <w:sz w:val="20"/>
+          <w:szCs w:val="20"/>
+        </w:rPr>
+        <w:t>var.&lt;NAME&gt;.</w:t>
+      </w:r>
+    </w:p>
+    <w:p>
+      <w:pPr>
+        <w:pStyle w:val="mdx-listslistitem2palk"/>
+        <w:numPr>
+          <w:ilvl w:val="0"/>
+          <w:numId w:val="11"/>
+        </w:numPr>
+        <w:shd w:val="clear" w:color="auto" w:fill="FFFFFF" w:themeFill="background1"/>
+        <w:spacing w:before="0" w:beforeAutospacing="0" w:after="0" w:afterAutospacing="0" w:line="360" w:lineRule="auto"/>
+        <w:rPr>
+          <w:rFonts w:asciiTheme="minorHAnsi" w:hAnsiTheme="minorHAnsi" w:cstheme="minorHAnsi"/>
+          <w:sz w:val="20"/>
+          <w:szCs w:val="20"/>
+        </w:rPr>
+      </w:pPr>
+      <w:r>
+        <w:rPr>
+          <w:rFonts w:asciiTheme="minorHAnsi" w:hAnsiTheme="minorHAnsi" w:cstheme="minorHAnsi"/>
+          <w:sz w:val="20"/>
+          <w:szCs w:val="20"/>
+        </w:rPr>
+        <w:t xml:space="preserve">terraform </w:t>
+      </w:r>
+      <w:r>
+        <w:rPr>
+          <w:rFonts w:asciiTheme="minorHAnsi" w:hAnsiTheme="minorHAnsi" w:cstheme="minorHAnsi"/>
+          <w:sz w:val="20"/>
+          <w:szCs w:val="20"/>
+        </w:rPr>
+        <w:t>plan</w:t>
+      </w:r>
+      <w:r>
+        <w:rPr>
+          <w:rFonts w:asciiTheme="minorHAnsi" w:hAnsiTheme="minorHAnsi" w:cstheme="minorHAnsi"/>
+          <w:sz w:val="20"/>
+          <w:szCs w:val="20"/>
+        </w:rPr>
+        <w:t xml:space="preserve"> </w:t>
+      </w:r>
+      <w:r>
+        <w:rPr>
+          <w:rFonts w:asciiTheme="minorHAnsi" w:hAnsiTheme="minorHAnsi" w:cstheme="minorHAnsi"/>
+          <w:b/>
+          <w:bCs/>
+          <w:sz w:val="20"/>
+          <w:szCs w:val="20"/>
+        </w:rPr>
+        <w:t>-var</w:t>
+      </w:r>
+      <w:r>
+        <w:rPr>
+          <w:rFonts w:asciiTheme="minorHAnsi" w:hAnsiTheme="minorHAnsi" w:cstheme="minorHAnsi"/>
+          <w:sz w:val="20"/>
+          <w:szCs w:val="20"/>
+        </w:rPr>
+        <w:t>=</w:t>
+      </w:r>
+      <w:r>
+        <w:rPr>
+          <w:rFonts w:asciiTheme="minorHAnsi" w:hAnsiTheme="minorHAnsi" w:cstheme="minorHAnsi"/>
+          <w:sz w:val="20"/>
+          <w:szCs w:val="20"/>
+        </w:rPr>
+        <w:t>"</w:t>
+      </w:r>
+      <w:proofErr w:type="spellStart"/>
+      <w:r>
+        <w:rPr>
+          <w:rFonts w:asciiTheme="minorHAnsi" w:hAnsiTheme="minorHAnsi" w:cstheme="minorHAnsi"/>
+          <w:sz w:val="20"/>
+          <w:szCs w:val="20"/>
+        </w:rPr>
+        <w:t>resource_group_location</w:t>
+      </w:r>
+      <w:proofErr w:type="spellEnd"/>
+      <w:r>
+        <w:rPr>
+          <w:rFonts w:asciiTheme="minorHAnsi" w:hAnsiTheme="minorHAnsi" w:cstheme="minorHAnsi"/>
+          <w:sz w:val="20"/>
+          <w:szCs w:val="20"/>
+        </w:rPr>
+        <w:t>=</w:t>
+      </w:r>
+      <w:proofErr w:type="spellStart"/>
+      <w:r>
+        <w:rPr>
+          <w:rFonts w:asciiTheme="minorHAnsi" w:hAnsiTheme="minorHAnsi" w:cstheme="minorHAnsi"/>
+          <w:sz w:val="20"/>
+          <w:szCs w:val="20"/>
+        </w:rPr>
+        <w:t>westus</w:t>
+      </w:r>
+      <w:proofErr w:type="spellEnd"/>
+      <w:r>
+        <w:rPr>
+          <w:rFonts w:asciiTheme="minorHAnsi" w:hAnsiTheme="minorHAnsi" w:cstheme="minorHAnsi"/>
+          <w:sz w:val="20"/>
+          <w:szCs w:val="20"/>
+        </w:rPr>
+        <w:t>"</w:t>
+      </w:r>
+      <w:r>
+        <w:rPr>
+          <w:rFonts w:asciiTheme="minorHAnsi" w:hAnsiTheme="minorHAnsi" w:cstheme="minorHAnsi"/>
+          <w:sz w:val="20"/>
+          <w:szCs w:val="20"/>
+        </w:rPr>
+        <w:t xml:space="preserve"> -var="</w:t>
+      </w:r>
+      <w:proofErr w:type="spellStart"/>
+      <w:r>
+        <w:rPr>
+          <w:rFonts w:asciiTheme="minorHAnsi" w:hAnsiTheme="minorHAnsi" w:cstheme="minorHAnsi"/>
+          <w:sz w:val="20"/>
+          <w:szCs w:val="20"/>
+        </w:rPr>
+        <w:t>resource_group_name</w:t>
+      </w:r>
+      <w:proofErr w:type="spellEnd"/>
+      <w:r>
+        <w:rPr>
+          <w:rFonts w:asciiTheme="minorHAnsi" w:hAnsiTheme="minorHAnsi" w:cstheme="minorHAnsi"/>
+          <w:sz w:val="20"/>
+          <w:szCs w:val="20"/>
+        </w:rPr>
+        <w:t>=</w:t>
+      </w:r>
+      <w:proofErr w:type="spellStart"/>
+      <w:r>
+        <w:rPr>
+          <w:rFonts w:asciiTheme="minorHAnsi" w:hAnsiTheme="minorHAnsi" w:cstheme="minorHAnsi"/>
+          <w:sz w:val="20"/>
+          <w:szCs w:val="20"/>
+        </w:rPr>
+        <w:t>Demo_rg</w:t>
+      </w:r>
+      <w:proofErr w:type="spellEnd"/>
+      <w:r>
+        <w:rPr>
+          <w:rFonts w:asciiTheme="minorHAnsi" w:hAnsiTheme="minorHAnsi" w:cstheme="minorHAnsi"/>
+          <w:sz w:val="20"/>
+          <w:szCs w:val="20"/>
+        </w:rPr>
+        <w:t>"</w:t>
+      </w:r>
+    </w:p>
+    <w:p>
+      <w:pPr>
+        <w:spacing w:after="0" w:line="360" w:lineRule="auto"/>
+        <w:rPr>
+          <w:rFonts w:cstheme="minorHAnsi"/>
+          <w:b/>
+          <w:bCs/>
+          <w:sz w:val="20"/>
+          <w:szCs w:val="20"/>
+        </w:rPr>
+      </w:pPr>
+    </w:p>
+    <w:p>
+      <w:pPr>
+        <w:spacing w:after="0" w:line="360" w:lineRule="auto"/>
+        <w:rPr>
+          <w:rFonts w:cstheme="minorHAnsi"/>
+          <w:b/>
+          <w:bCs/>
+          <w:sz w:val="20"/>
+          <w:szCs w:val="20"/>
+        </w:rPr>
+      </w:pPr>
+      <w:r>
+        <w:rPr>
+          <w:rFonts w:cstheme="minorHAnsi"/>
+          <w:b/>
+          <w:bCs/>
+          <w:sz w:val="20"/>
+          <w:szCs w:val="20"/>
+        </w:rPr>
+        <w:t>Note the difference between last two plans.</w:t>
+      </w:r>
     </w:p>
     <w:p>
       <w:pPr>
@@ -4903,7 +5172,7 @@
 </file>
 
 <file path=word/numbering.xml><?xml version="1.0" encoding="utf-8"?>
-<w:numbering xmlns:wpc="http://schemas.microsoft.com/office/word/2010/wordprocessingCanvas" xmlns:cx="http://schemas.microsoft.com/office/drawing/2014/chartex" xmlns:cx1="http://schemas.microsoft.com/office/drawing/2015/9/8/chartex" xmlns:cx2="http://schemas.microsoft.com/office/drawing/2015/10/21/chartex" xmlns:cx3="http://schemas.microsoft.com/office/drawing/2016/5/9/chartex" xmlns:cx4="http://schemas.microsoft.com/office/drawing/2016/5/10/chartex" xmlns:cx5="http://schemas.microsoft.com/office/drawing/2016/5/11/chartex" xmlns:cx6="http://schemas.microsoft.com/office/drawing/2016/5/12/chartex" xmlns:cx7="http://schemas.microsoft.com/office/drawing/2016/5/13/chartex" xmlns:cx8="http://schemas.microsoft.com/office/drawing/2016/5/14/chartex" xmlns:mc="http://schemas.openxmlformats.org/markup-compatibility/2006" xmlns:aink="http://schemas.microsoft.com/office/drawing/2016/ink" xmlns:am3d="http://schemas.microsoft.com/office/drawing/2017/model3d" xmlns:o="urn:schemas-microsoft-com:office:office" xmlns:oel="http://schemas.microsoft.com/office/2019/extlst" xmlns:r="http://schemas.openxmlformats.org/officeDocument/2006/relationships" xmlns:m="http://schemas.openxmlformats.org/officeDocument/2006/math" xmlns:v="urn:schemas-microsoft-com:vml" xmlns:wp14="http://schemas.microsoft.com/office/word/2010/wordprocessingDrawing" xmlns:wp="http://schemas.openxmlformats.org/drawingml/2006/wordprocessingDrawing" xmlns:w10="urn:schemas-microsoft-com:office:word" xmlns:w="http://schemas.openxmlformats.org/wordprocessingml/2006/main" xmlns:w14="http://schemas.microsoft.com/office/word/2010/wordml" xmlns:w15="http://schemas.microsoft.com/office/word/2012/wordml" xmlns:w16cex="http://schemas.microsoft.com/office/word/2018/wordml/cex" xmlns:w16cid="http://schemas.microsoft.com/office/word/2016/wordml/cid" xmlns:w16="http://schemas.microsoft.com/office/word/2018/wordml" xmlns:w16du="http://schemas.microsoft.com/office/word/2023/wordml/word16du" xmlns:w16sdtdh="http://schemas.microsoft.com/office/word/2020/wordml/sdtdatahash" xmlns:w16se="http://schemas.microsoft.com/office/word/2015/wordml/symex" xmlns:wpg="http://schemas.microsoft.com/office/word/2010/wordprocessingGroup" xmlns:wpi="http://schemas.microsoft.com/office/word/2010/wordprocessingInk" xmlns:wne="http://schemas.microsoft.com/office/word/2006/wordml" xmlns:wps="http://schemas.microsoft.com/office/word/2010/wordprocessingShape" mc:Ignorable="w14 w15 w16se w16cid w16 w16cex w16sdtdh wp14">
+<w:numbering xmlns:wpc="http://schemas.microsoft.com/office/word/2010/wordprocessingCanvas" xmlns:cx="http://schemas.microsoft.com/office/drawing/2014/chartex" xmlns:cx1="http://schemas.microsoft.com/office/drawing/2015/9/8/chartex" xmlns:cx2="http://schemas.microsoft.com/office/drawing/2015/10/21/chartex" xmlns:cx3="http://schemas.microsoft.com/office/drawing/2016/5/9/chartex" xmlns:cx4="http://schemas.microsoft.com/office/drawing/2016/5/10/chartex" xmlns:cx5="http://schemas.microsoft.com/office/drawing/2016/5/11/chartex" xmlns:cx6="http://schemas.microsoft.com/office/drawing/2016/5/12/chartex" xmlns:cx7="http://schemas.microsoft.com/office/drawing/2016/5/13/chartex" xmlns:cx8="http://schemas.microsoft.com/office/drawing/2016/5/14/chartex" xmlns:mc="http://schemas.openxmlformats.org/markup-compatibility/2006" xmlns:aink="http://schemas.microsoft.com/office/drawing/2016/ink" xmlns:am3d="http://schemas.microsoft.com/office/drawing/2017/model3d" xmlns:o="urn:schemas-microsoft-com:office:office" xmlns:oel="http://schemas.microsoft.com/office/2019/extlst" xmlns:r="http://schemas.openxmlformats.org/officeDocument/2006/relationships" xmlns:m="http://schemas.openxmlformats.org/officeDocument/2006/math" xmlns:v="urn:schemas-microsoft-com:vml" xmlns:wp14="http://schemas.microsoft.com/office/word/2010/wordprocessingDrawing" xmlns:wp="http://schemas.openxmlformats.org/drawingml/2006/wordprocessingDrawing" xmlns:w10="urn:schemas-microsoft-com:office:word" xmlns:w="http://schemas.openxmlformats.org/wordprocessingml/2006/main" xmlns:w14="http://schemas.microsoft.com/office/word/2010/wordml" xmlns:w15="http://schemas.microsoft.com/office/word/2012/wordml" xmlns:w16cex="http://schemas.microsoft.com/office/word/2018/wordml/cex" xmlns:w16cid="http://schemas.microsoft.com/office/word/2016/wordml/cid" xmlns:w16="http://schemas.microsoft.com/office/word/2018/wordml" xmlns:w16sdtdh="http://schemas.microsoft.com/office/word/2020/wordml/sdtdatahash" xmlns:w16se="http://schemas.microsoft.com/office/word/2015/wordml/symex" xmlns:wpg="http://schemas.microsoft.com/office/word/2010/wordprocessingGroup" xmlns:wpi="http://schemas.microsoft.com/office/word/2010/wordprocessingInk" xmlns:wne="http://schemas.microsoft.com/office/word/2006/wordml" xmlns:wps="http://schemas.microsoft.com/office/word/2010/wordprocessingShape" mc:Ignorable="w14 w15 w16se w16cid w16 w16cex w16sdtdh wp14">
   <w:abstractNum w:abstractNumId="0" w15:restartNumberingAfterBreak="0">
     <w:nsid w:val="00392A1B"/>
     <w:multiLevelType w:val="hybridMultilevel"/>
@@ -5518,6 +5787,92 @@
     </w:lvl>
   </w:abstractNum>
   <w:abstractNum w:abstractNumId="5" w15:restartNumberingAfterBreak="0">
+    <w:nsid w:val="39204F7D"/>
+    <w:multiLevelType w:val="hybridMultilevel"/>
+    <w:tmpl w:val="81CC0664"/>
+    <w:lvl w:ilvl="0" w:tplc="0409000F">
+      <w:start w:val="1"/>
+      <w:numFmt w:val="decimal"/>
+      <w:lvlText w:val="%1."/>
+      <w:lvlJc w:val="left"/>
+      <w:pPr>
+        <w:ind w:left="360" w:hanging="360"/>
+      </w:pPr>
+    </w:lvl>
+    <w:lvl w:ilvl="1" w:tplc="04090019" w:tentative="1">
+      <w:start w:val="1"/>
+      <w:numFmt w:val="lowerLetter"/>
+      <w:lvlText w:val="%2."/>
+      <w:lvlJc w:val="left"/>
+      <w:pPr>
+        <w:ind w:left="1080" w:hanging="360"/>
+      </w:pPr>
+    </w:lvl>
+    <w:lvl w:ilvl="2" w:tplc="0409001B" w:tentative="1">
+      <w:start w:val="1"/>
+      <w:numFmt w:val="lowerRoman"/>
+      <w:lvlText w:val="%3."/>
+      <w:lvlJc w:val="right"/>
+      <w:pPr>
+        <w:ind w:left="1800" w:hanging="180"/>
+      </w:pPr>
+    </w:lvl>
+    <w:lvl w:ilvl="3" w:tplc="0409000F" w:tentative="1">
+      <w:start w:val="1"/>
+      <w:numFmt w:val="decimal"/>
+      <w:lvlText w:val="%4."/>
+      <w:lvlJc w:val="left"/>
+      <w:pPr>
+        <w:ind w:left="2520" w:hanging="360"/>
+      </w:pPr>
+    </w:lvl>
+    <w:lvl w:ilvl="4" w:tplc="04090019" w:tentative="1">
+      <w:start w:val="1"/>
+      <w:numFmt w:val="lowerLetter"/>
+      <w:lvlText w:val="%5."/>
+      <w:lvlJc w:val="left"/>
+      <w:pPr>
+        <w:ind w:left="3240" w:hanging="360"/>
+      </w:pPr>
+    </w:lvl>
+    <w:lvl w:ilvl="5" w:tplc="0409001B" w:tentative="1">
+      <w:start w:val="1"/>
+      <w:numFmt w:val="lowerRoman"/>
+      <w:lvlText w:val="%6."/>
+      <w:lvlJc w:val="right"/>
+      <w:pPr>
+        <w:ind w:left="3960" w:hanging="180"/>
+      </w:pPr>
+    </w:lvl>
+    <w:lvl w:ilvl="6" w:tplc="0409000F" w:tentative="1">
+      <w:start w:val="1"/>
+      <w:numFmt w:val="decimal"/>
+      <w:lvlText w:val="%7."/>
+      <w:lvlJc w:val="left"/>
+      <w:pPr>
+        <w:ind w:left="4680" w:hanging="360"/>
+      </w:pPr>
+    </w:lvl>
+    <w:lvl w:ilvl="7" w:tplc="04090019" w:tentative="1">
+      <w:start w:val="1"/>
+      <w:numFmt w:val="lowerLetter"/>
+      <w:lvlText w:val="%8."/>
+      <w:lvlJc w:val="left"/>
+      <w:pPr>
+        <w:ind w:left="5400" w:hanging="360"/>
+      </w:pPr>
+    </w:lvl>
+    <w:lvl w:ilvl="8" w:tplc="0409001B" w:tentative="1">
+      <w:start w:val="1"/>
+      <w:numFmt w:val="lowerRoman"/>
+      <w:lvlText w:val="%9."/>
+      <w:lvlJc w:val="right"/>
+      <w:pPr>
+        <w:ind w:left="6120" w:hanging="180"/>
+      </w:pPr>
+    </w:lvl>
+  </w:abstractNum>
+  <w:abstractNum w:abstractNumId="6" w15:restartNumberingAfterBreak="0">
     <w:nsid w:val="5DFA19D2"/>
     <w:multiLevelType w:val="multilevel"/>
     <w:tmpl w:val="CC009BBC"/>
@@ -5666,7 +6021,7 @@
       </w:rPr>
     </w:lvl>
   </w:abstractNum>
-  <w:abstractNum w:abstractNumId="6" w15:restartNumberingAfterBreak="0">
+  <w:abstractNum w:abstractNumId="7" w15:restartNumberingAfterBreak="0">
     <w:nsid w:val="66DA0C41"/>
     <w:multiLevelType w:val="multilevel"/>
     <w:tmpl w:val="96E09E8C"/>
@@ -5815,7 +6170,7 @@
       </w:rPr>
     </w:lvl>
   </w:abstractNum>
-  <w:abstractNum w:abstractNumId="7" w15:restartNumberingAfterBreak="0">
+  <w:abstractNum w:abstractNumId="8" w15:restartNumberingAfterBreak="0">
     <w:nsid w:val="6F9276A0"/>
     <w:multiLevelType w:val="multilevel"/>
     <w:tmpl w:val="74488D7C"/>
@@ -5964,7 +6319,7 @@
       </w:rPr>
     </w:lvl>
   </w:abstractNum>
-  <w:abstractNum w:abstractNumId="8" w15:restartNumberingAfterBreak="0">
+  <w:abstractNum w:abstractNumId="9" w15:restartNumberingAfterBreak="0">
     <w:nsid w:val="7A1B3097"/>
     <w:multiLevelType w:val="multilevel"/>
     <w:tmpl w:val="AF54C8A6"/>
@@ -6117,10 +6472,10 @@
     <w:abstractNumId w:val="4"/>
   </w:num>
   <w:num w:numId="2" w16cid:durableId="1215896959">
-    <w:abstractNumId w:val="7"/>
+    <w:abstractNumId w:val="8"/>
   </w:num>
   <w:num w:numId="3" w16cid:durableId="963198230">
-    <w:abstractNumId w:val="8"/>
+    <w:abstractNumId w:val="9"/>
   </w:num>
   <w:num w:numId="4" w16cid:durableId="860555592">
     <w:abstractNumId w:val="0"/>
@@ -6132,10 +6487,10 @@
     <w:abstractNumId w:val="2"/>
   </w:num>
   <w:num w:numId="7" w16cid:durableId="993607622">
-    <w:abstractNumId w:val="6"/>
+    <w:abstractNumId w:val="7"/>
   </w:num>
   <w:num w:numId="8" w16cid:durableId="1449205475">
-    <w:abstractNumId w:val="5"/>
+    <w:abstractNumId w:val="6"/>
   </w:num>
   <w:num w:numId="9" w16cid:durableId="719134585">
     <w:abstractNumId w:val="3"/>
@@ -6167,6 +6522,9 @@
     <w:lvlOverride w:ilvl="8">
       <w:startOverride w:val="1"/>
     </w:lvlOverride>
+  </w:num>
+  <w:num w:numId="11" w16cid:durableId="388722589">
+    <w:abstractNumId w:val="5"/>
   </w:num>
 </w:numbering>
 </file>
